--- a/public/img/dokumen/Surat_Tugas_Monitoring.docx
+++ b/public/img/dokumen/Surat_Tugas_Monitoring.docx
@@ -80,7 +80,13 @@
         <w:rPr>
           <w:lang w:val="sv-SE"/>
         </w:rPr>
-        <w:t xml:space="preserve">/${id}/${kode_sekolah}/${tahun_surat}         </w:t>
+        <w:t>/${no_surat</w:t>
+      </w:r>
+      <w:r>
+        <w:rPr>
+          <w:lang w:val="sv-SE"/>
+        </w:rPr>
+        <w:t xml:space="preserve">}/${kode_sekolah}/${tahun_surat}         </w:t>
       </w:r>
       <w:r>
         <w:rPr>
@@ -1403,10 +1409,10 @@
               <wp:anchor distT="0" distB="0" distL="114300" distR="114300" simplePos="0" relativeHeight="251658240" behindDoc="0" locked="0" layoutInCell="1" allowOverlap="1">
                 <wp:simplePos x="0" y="0"/>
                 <wp:positionH relativeFrom="column">
-                  <wp:posOffset>2452370</wp:posOffset>
+                  <wp:posOffset>3140710</wp:posOffset>
                 </wp:positionH>
                 <wp:positionV relativeFrom="paragraph">
-                  <wp:posOffset>121920</wp:posOffset>
+                  <wp:posOffset>182880</wp:posOffset>
                 </wp:positionV>
                 <wp:extent cx="3206115" cy="2781300"/>
                 <wp:effectExtent l="0" t="0" r="0" b="0"/>
@@ -1444,7 +1450,6 @@
                                 <w:lang w:val="en-US"/>
                               </w:rPr>
                             </w:pPr>
-                            <w:bookmarkStart w:id="0" w:name="_GoBack"/>
                             <w:proofErr w:type="spellStart"/>
                             <w:r>
                               <w:t>Indramayu</w:t>
@@ -1523,8 +1528,11 @@
                           </w:p>
                           <w:p>
                             <w:pPr>
+                              <w:ind w:right="1917"/>
                               <w:jc w:val="center"/>
                             </w:pPr>
+                            <w:bookmarkStart w:id="0" w:name="_GoBack"/>
+                            <w:bookmarkEnd w:id="0"/>
                             <w:r>
                               <w:t>${</w:t>
                             </w:r>
@@ -1655,7 +1663,6 @@
                               <w:t>NIP. 19701208 199412 2 002</w:t>
                             </w:r>
                           </w:p>
-                          <w:bookmarkEnd w:id="0"/>
                           <w:p>
                             <w:pPr>
                               <w:jc w:val="both"/>
@@ -1687,7 +1694,7 @@
                 <v:stroke joinstyle="miter"/>
                 <v:path gradientshapeok="t" o:connecttype="rect"/>
               </v:shapetype>
-              <v:shape id="Text Box 15" o:spid="_x0000_s1027" type="#_x0000_t202" style="position:absolute;left:0;text-align:left;margin-left:193.1pt;margin-top:9.6pt;width:252.45pt;height:219pt;z-index:251658240;visibility:visible;mso-wrap-style:square;mso-width-percent:0;mso-height-percent:0;mso-wrap-distance-left:9pt;mso-wrap-distance-top:0;mso-wrap-distance-right:9pt;mso-wrap-distance-bottom:0;mso-position-horizontal:absolute;mso-position-horizontal-relative:text;mso-position-vertical:absolute;mso-position-vertical-relative:text;mso-width-percent:0;mso-height-percent:0;mso-width-relative:margin;mso-height-relative:margin;v-text-anchor:top" o:gfxdata="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" filled="f" stroked="f" strokeweight=".5pt">
+              <v:shape id="Text Box 15" o:spid="_x0000_s1027" type="#_x0000_t202" style="position:absolute;left:0;text-align:left;margin-left:247.3pt;margin-top:14.4pt;width:252.45pt;height:219pt;z-index:251658240;visibility:visible;mso-wrap-style:square;mso-width-percent:0;mso-height-percent:0;mso-wrap-distance-left:9pt;mso-wrap-distance-top:0;mso-wrap-distance-right:9pt;mso-wrap-distance-bottom:0;mso-position-horizontal:absolute;mso-position-horizontal-relative:text;mso-position-vertical:absolute;mso-position-vertical-relative:text;mso-width-percent:0;mso-height-percent:0;mso-width-relative:margin;mso-height-relative:margin;v-text-anchor:top" o:gfxdata="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" filled="f" stroked="f" strokeweight=".5pt">
                 <v:path arrowok="t"/>
                 <v:textbox>
                   <w:txbxContent>
@@ -1698,7 +1705,6 @@
                           <w:lang w:val="en-US"/>
                         </w:rPr>
                       </w:pPr>
-                      <w:bookmarkStart w:id="1" w:name="_GoBack"/>
                       <w:proofErr w:type="spellStart"/>
                       <w:r>
                         <w:t>Indramayu</w:t>
@@ -1777,8 +1783,11 @@
                     </w:p>
                     <w:p>
                       <w:pPr>
+                        <w:ind w:right="1917"/>
                         <w:jc w:val="center"/>
                       </w:pPr>
+                      <w:bookmarkStart w:id="1" w:name="_GoBack"/>
+                      <w:bookmarkEnd w:id="1"/>
                       <w:r>
                         <w:t>${</w:t>
                       </w:r>
@@ -1909,7 +1918,6 @@
                         <w:t>NIP. 19701208 199412 2 002</w:t>
                       </w:r>
                     </w:p>
-                    <w:bookmarkEnd w:id="1"/>
                     <w:p>
                       <w:pPr>
                         <w:jc w:val="both"/>
@@ -7666,7 +7674,7 @@
 </file>
 
 <file path=customXml/itemProps1.xml><?xml version="1.0" encoding="utf-8"?>
-<ds:datastoreItem xmlns:ds="http://schemas.openxmlformats.org/officeDocument/2006/customXml" ds:itemID="{0A4D9FCF-9397-4CB6-A88C-F72E6F9A2E77}">
+<ds:datastoreItem xmlns:ds="http://schemas.openxmlformats.org/officeDocument/2006/customXml" ds:itemID="{7F5B2308-B01B-4EA5-8332-DDBC8EA02CE9}">
   <ds:schemaRefs>
     <ds:schemaRef ds:uri="http://schemas.openxmlformats.org/officeDocument/2006/bibliography"/>
   </ds:schemaRefs>
